--- a/Đồ ÁN/1-ThongTinChung.docx
+++ b/Đồ ÁN/1-ThongTinChung.docx
@@ -50,22 +50,38 @@
       </w:r>
     </w:p>
     <w:p>
+      <w:pPr>
+        <w:rPr>
+          <w:lang w:val="en-US"/>
+        </w:rPr>
+      </w:pPr>
       <w:r>
-        <w:t>Font-end : React Js</w:t>
+        <w:t xml:space="preserve">Font-end : </w:t>
+      </w:r>
+      <w:r>
+        <w:rPr>
+          <w:lang w:val="en-US"/>
+        </w:rPr>
+        <w:t xml:space="preserve">JSP, </w:t>
+      </w:r>
+      <w:r>
+        <w:t>Servlet</w:t>
       </w:r>
     </w:p>
     <w:p>
+      <w:pPr>
+        <w:rPr>
+          <w:lang w:val="en-US"/>
+        </w:rPr>
+      </w:pPr>
       <w:r>
-        <w:t>Back-end: Spring boot</w:t>
+        <w:t xml:space="preserve">Back-end: Spring </w:t>
       </w:r>
       <w:r>
-        <w:t xml:space="preserve"> </w:t>
-      </w:r>
-      <w:r>
-        <w:t>2.0</w:t>
-      </w:r>
-      <w:r>
-        <w:t>, java 11</w:t>
+        <w:rPr>
+          <w:lang w:val="en-US"/>
+        </w:rPr>
+        <w:t>MVC</w:t>
       </w:r>
     </w:p>
     <w:p>
@@ -888,7 +904,7 @@
         </mc:Choice>
         <mc:Fallback>
           <w:pict>
-            <v:shape w14:anchorId="4890C104" id="Freeform 1" o:spid="_x0000_s1026" style="position:absolute;margin-left:0;margin-top:0;width:93.15pt;height:814.6pt;flip:x;z-index:251658751;visibility:visible;mso-wrap-style:square;mso-width-percent:0;mso-height-percent:0;mso-wrap-distance-left:9pt;mso-wrap-distance-top:0;mso-wrap-distance-right:9pt;mso-wrap-distance-bottom:0;mso-position-horizontal:absolute;mso-position-horizontal-relative:page;mso-position-vertical:absolute;mso-position-vertical-relative:page;mso-width-percent:0;mso-height-percent:0;mso-width-relative:page;mso-height-relative:page;v-text-anchor:top" coordsize="502,3168" o:gfxdata="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" path="m502,c93,,93,,93,,146,383,323,1900,,3168v502,,502,,502,l502,xe" fillcolor="#8db3e2" stroked="f" strokecolor="#212120">
+            <v:shape w14:anchorId="048C6291" id="Freeform 1" o:spid="_x0000_s1026" style="position:absolute;margin-left:0;margin-top:0;width:93.15pt;height:814.6pt;flip:x;z-index:251658751;visibility:visible;mso-wrap-style:square;mso-width-percent:0;mso-height-percent:0;mso-wrap-distance-left:9pt;mso-wrap-distance-top:0;mso-wrap-distance-right:9pt;mso-wrap-distance-bottom:0;mso-position-horizontal:absolute;mso-position-horizontal-relative:page;mso-position-vertical:absolute;mso-position-vertical-relative:page;mso-width-percent:0;mso-height-percent:0;mso-width-relative:page;mso-height-relative:page;v-text-anchor:top" coordsize="502,3168" o:gfxdata="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" path="m502,c93,,93,,93,,146,383,323,1900,,3168v502,,502,,502,l502,xe" fillcolor="#8db3e2" stroked="f" strokecolor="#212120">
               <v:fill color2="#1f497d" rotate="t" focus="100%" type="gradient"/>
               <v:shadow color="#8c8682"/>
               <v:path arrowok="t" o:connecttype="custom" o:connectlocs="1183005,0;219162,0;0,10345420;1183005,10345420;1183005,0" o:connectangles="0,0,0,0,0"/>
@@ -2554,6 +2570,9 @@
     <w:lsdException w:name="Table Subtle 1" w:semiHidden="1" w:unhideWhenUsed="1"/>
     <w:lsdException w:name="Table Subtle 2" w:semiHidden="1" w:unhideWhenUsed="1"/>
     <w:lsdException w:name="Table Web 1" w:semiHidden="1" w:unhideWhenUsed="1"/>
+    <w:lsdException w:name="Table Web 2" w:semiHidden="1" w:unhideWhenUsed="1"/>
+    <w:lsdException w:name="Table Web 3" w:semiHidden="1" w:unhideWhenUsed="1"/>
+    <w:lsdException w:name="Table Theme" w:semiHidden="1" w:unhideWhenUsed="1"/>
     <w:lsdException w:name="Placeholder Text" w:semiHidden="1" w:uiPriority="99"/>
     <w:lsdException w:name="No Spacing" w:uiPriority="1" w:qFormat="1"/>
     <w:lsdException w:name="Light Shading" w:uiPriority="60"/>

--- a/Đồ ÁN/1-ThongTinChung.docx
+++ b/Đồ ÁN/1-ThongTinChung.docx
@@ -50,23 +50,17 @@
       </w:r>
     </w:p>
     <w:p>
-      <w:pPr>
-        <w:rPr>
-          <w:lang w:val="en-US"/>
-        </w:rPr>
-      </w:pPr>
       <w:r>
         <w:t xml:space="preserve">Font-end : </w:t>
       </w:r>
+      <w:proofErr w:type="spellStart"/>
       <w:r>
         <w:rPr>
           <w:lang w:val="en-US"/>
         </w:rPr>
-        <w:t xml:space="preserve">JSP, </w:t>
+        <w:t>ReactJs</w:t>
       </w:r>
-      <w:r>
-        <w:t>Servlet</w:t>
-      </w:r>
+      <w:proofErr w:type="spellEnd"/>
     </w:p>
     <w:p>
       <w:pPr>
@@ -81,7 +75,7 @@
         <w:rPr>
           <w:lang w:val="en-US"/>
         </w:rPr>
-        <w:t>MVC</w:t>
+        <w:t>Boot</w:t>
       </w:r>
     </w:p>
     <w:p>
@@ -904,7 +898,7 @@
         </mc:Choice>
         <mc:Fallback>
           <w:pict>
-            <v:shape w14:anchorId="048C6291" id="Freeform 1" o:spid="_x0000_s1026" style="position:absolute;margin-left:0;margin-top:0;width:93.15pt;height:814.6pt;flip:x;z-index:251658751;visibility:visible;mso-wrap-style:square;mso-width-percent:0;mso-height-percent:0;mso-wrap-distance-left:9pt;mso-wrap-distance-top:0;mso-wrap-distance-right:9pt;mso-wrap-distance-bottom:0;mso-position-horizontal:absolute;mso-position-horizontal-relative:page;mso-position-vertical:absolute;mso-position-vertical-relative:page;mso-width-percent:0;mso-height-percent:0;mso-width-relative:page;mso-height-relative:page;v-text-anchor:top" coordsize="502,3168" o:gfxdata="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" path="m502,c93,,93,,93,,146,383,323,1900,,3168v502,,502,,502,l502,xe" fillcolor="#8db3e2" stroked="f" strokecolor="#212120">
+            <v:shape w14:anchorId="4169347F" id="Freeform 1" o:spid="_x0000_s1026" style="position:absolute;margin-left:0;margin-top:0;width:93.15pt;height:814.6pt;flip:x;z-index:251658751;visibility:visible;mso-wrap-style:square;mso-width-percent:0;mso-height-percent:0;mso-wrap-distance-left:9pt;mso-wrap-distance-top:0;mso-wrap-distance-right:9pt;mso-wrap-distance-bottom:0;mso-position-horizontal:absolute;mso-position-horizontal-relative:page;mso-position-vertical:absolute;mso-position-vertical-relative:page;mso-width-percent:0;mso-height-percent:0;mso-width-relative:page;mso-height-relative:page;v-text-anchor:top" coordsize="502,3168" o:gfxdata="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" path="m502,c93,,93,,93,,146,383,323,1900,,3168v502,,502,,502,l502,xe" fillcolor="#8db3e2" stroked="f" strokecolor="#212120">
               <v:fill color2="#1f497d" rotate="t" focus="100%" type="gradient"/>
               <v:shadow color="#8c8682"/>
               <v:path arrowok="t" o:connecttype="custom" o:connectlocs="1183005,0;219162,0;0,10345420;1183005,10345420;1183005,0" o:connectangles="0,0,0,0,0"/>
